--- a/system/Test overview appetizer system.docx
+++ b/system/Test overview appetizer system.docx
@@ -12,7 +12,37 @@
         <w:rPr>
           <w:lang w:val="en-GB"/>
         </w:rPr>
-        <w:t>The tests and outcomes listed below are for the … dataset. This dataset contains 7 arbitrarily generated messages covering two channels (community-health and general) and three days (</w:t>
+        <w:t xml:space="preserve">The tests and outcomes listed below are for the </w:t>
+      </w:r>
+      <w:r>
+        <w:rPr>
+          <w:lang w:val="en-GB"/>
+        </w:rPr>
+        <w:t>test_discord_messages</w:t>
+      </w:r>
+      <w:r>
+        <w:rPr>
+          <w:lang w:val="en-GB"/>
+        </w:rPr>
+        <w:t>.json</w:t>
+      </w:r>
+      <w:r>
+        <w:rPr>
+          <w:lang w:val="en-GB"/>
+        </w:rPr>
+        <w:t xml:space="preserve"> dataset. This dataset contains </w:t>
+      </w:r>
+      <w:r>
+        <w:rPr>
+          <w:lang w:val="en-GB"/>
+        </w:rPr>
+        <w:t>8</w:t>
+      </w:r>
+      <w:r>
+        <w:rPr>
+          <w:lang w:val="en-GB"/>
+        </w:rPr>
+        <w:t xml:space="preserve"> arbitrarily generated messages covering two channels (community-health and general) and three days (</w:t>
       </w:r>
       <w:r>
         <w:rPr>
@@ -50,6 +80,12 @@
         </w:rPr>
         <w:t>3).</w:t>
       </w:r>
+      <w:r>
+        <w:rPr>
+          <w:lang w:val="en-GB"/>
+        </w:rPr>
+        <w:t xml:space="preserve"> See test_message_overview.ppt for more information about the test messages.</w:t>
+      </w:r>
     </w:p>
     <w:tbl>
       <w:tblPr>
@@ -579,6 +615,12 @@
               <w:rPr>
                 <w:lang w:val="en-GB"/>
               </w:rPr>
+              <w:t xml:space="preserve">sent </w:t>
+            </w:r>
+            <w:r>
+              <w:rPr>
+                <w:lang w:val="en-GB"/>
+              </w:rPr>
               <w:t>replies</w:t>
             </w:r>
             <w:r>
@@ -616,7 +658,33 @@
               <w:rPr>
                 <w:lang w:val="en-GB"/>
               </w:rPr>
+              <w:t>1 count at 8</w:t>
+            </w:r>
+          </w:p>
+          <w:p>
+            <w:pPr>
+              <w:rPr>
+                <w:lang w:val="en-GB"/>
+              </w:rPr>
+            </w:pPr>
+            <w:r>
+              <w:rPr>
+                <w:lang w:val="en-GB"/>
+              </w:rPr>
               <w:t>1 count at 9</w:t>
+            </w:r>
+          </w:p>
+          <w:p>
+            <w:pPr>
+              <w:rPr>
+                <w:lang w:val="en-GB"/>
+              </w:rPr>
+            </w:pPr>
+            <w:r>
+              <w:rPr>
+                <w:lang w:val="en-GB"/>
+              </w:rPr>
+              <w:t>1 count at 20</w:t>
             </w:r>
           </w:p>
           <w:p>
@@ -667,7 +735,19 @@
               <w:rPr>
                 <w:lang w:val="en-GB"/>
               </w:rPr>
-              <w:t>All thread_replies should be counted at the time that they were sent</w:t>
+              <w:t xml:space="preserve">All </w:t>
+            </w:r>
+            <w:r>
+              <w:rPr>
+                <w:lang w:val="en-GB"/>
+              </w:rPr>
+              <w:t>received</w:t>
+            </w:r>
+            <w:r>
+              <w:rPr>
+                <w:lang w:val="en-GB"/>
+              </w:rPr>
+              <w:t xml:space="preserve"> replies should be counted at the time that they were sent</w:t>
             </w:r>
           </w:p>
         </w:tc>
@@ -675,6 +755,45 @@
           <w:tcPr>
             <w:tcW w:w="3095" w:type="dxa"/>
           </w:tcPr>
+          <w:p>
+            <w:pPr>
+              <w:rPr>
+                <w:lang w:val="en-GB"/>
+              </w:rPr>
+            </w:pPr>
+            <w:r>
+              <w:rPr>
+                <w:lang w:val="en-GB"/>
+              </w:rPr>
+              <w:t>1 count at 7</w:t>
+            </w:r>
+          </w:p>
+          <w:p>
+            <w:pPr>
+              <w:rPr>
+                <w:lang w:val="en-GB"/>
+              </w:rPr>
+            </w:pPr>
+            <w:r>
+              <w:rPr>
+                <w:lang w:val="en-GB"/>
+              </w:rPr>
+              <w:t>1 count at 8</w:t>
+            </w:r>
+          </w:p>
+          <w:p>
+            <w:pPr>
+              <w:rPr>
+                <w:lang w:val="en-GB"/>
+              </w:rPr>
+            </w:pPr>
+            <w:r>
+              <w:rPr>
+                <w:lang w:val="en-GB"/>
+              </w:rPr>
+              <w:t>1 count at 9</w:t>
+            </w:r>
+          </w:p>
           <w:p>
             <w:pPr>
               <w:rPr>
@@ -736,7 +855,19 @@
               <w:rPr>
                 <w:lang w:val="en-GB"/>
               </w:rPr>
-              <w:t>All mentions should be counted at the time that they were sent</w:t>
+              <w:t xml:space="preserve">All </w:t>
+            </w:r>
+            <w:r>
+              <w:rPr>
+                <w:lang w:val="en-GB"/>
+              </w:rPr>
+              <w:t xml:space="preserve">sent </w:t>
+            </w:r>
+            <w:r>
+              <w:rPr>
+                <w:lang w:val="en-GB"/>
+              </w:rPr>
+              <w:t>mentions should be counted at the time that they were sent</w:t>
             </w:r>
           </w:p>
         </w:tc>
@@ -781,6 +912,19 @@
                 <w:lang w:val="en-GB"/>
               </w:rPr>
               <w:t>1 count at 17</w:t>
+            </w:r>
+          </w:p>
+          <w:p>
+            <w:pPr>
+              <w:rPr>
+                <w:lang w:val="en-GB"/>
+              </w:rPr>
+            </w:pPr>
+            <w:r>
+              <w:rPr>
+                <w:lang w:val="en-GB"/>
+              </w:rPr>
+              <w:t>2 counts at 20</w:t>
             </w:r>
           </w:p>
           <w:p>
@@ -831,7 +975,19 @@
               <w:rPr>
                 <w:lang w:val="en-GB"/>
               </w:rPr>
-              <w:t>All thread_mentions should be counted at the time that they were sent</w:t>
+              <w:t xml:space="preserve">All </w:t>
+            </w:r>
+            <w:r>
+              <w:rPr>
+                <w:lang w:val="en-GB"/>
+              </w:rPr>
+              <w:t xml:space="preserve">received </w:t>
+            </w:r>
+            <w:r>
+              <w:rPr>
+                <w:lang w:val="en-GB"/>
+              </w:rPr>
+              <w:t>mentions should be counted at the time that they were sent</w:t>
             </w:r>
           </w:p>
         </w:tc>
@@ -849,7 +1005,46 @@
               <w:rPr>
                 <w:lang w:val="en-GB"/>
               </w:rPr>
-              <w:t>1 count at 20</w:t>
+              <w:t>2 counts at 7</w:t>
+            </w:r>
+          </w:p>
+          <w:p>
+            <w:pPr>
+              <w:rPr>
+                <w:lang w:val="en-GB"/>
+              </w:rPr>
+            </w:pPr>
+            <w:r>
+              <w:rPr>
+                <w:lang w:val="en-GB"/>
+              </w:rPr>
+              <w:t>1 count at 8</w:t>
+            </w:r>
+          </w:p>
+          <w:p>
+            <w:pPr>
+              <w:rPr>
+                <w:lang w:val="en-GB"/>
+              </w:rPr>
+            </w:pPr>
+            <w:r>
+              <w:rPr>
+                <w:lang w:val="en-GB"/>
+              </w:rPr>
+              <w:t>1 count at 17</w:t>
+            </w:r>
+          </w:p>
+          <w:p>
+            <w:pPr>
+              <w:rPr>
+                <w:lang w:val="en-GB"/>
+              </w:rPr>
+            </w:pPr>
+            <w:r>
+              <w:rPr>
+                <w:lang w:val="en-GB"/>
+              </w:rPr>
+              <w:t>2 counts at 20</w:t>
             </w:r>
           </w:p>
           <w:p>
@@ -900,7 +1095,19 @@
               <w:rPr>
                 <w:lang w:val="en-GB"/>
               </w:rPr>
-              <w:t>All mentions</w:t>
+              <w:t xml:space="preserve">All </w:t>
+            </w:r>
+            <w:r>
+              <w:rPr>
+                <w:lang w:val="en-GB"/>
+              </w:rPr>
+              <w:t xml:space="preserve">sent </w:t>
+            </w:r>
+            <w:r>
+              <w:rPr>
+                <w:lang w:val="en-GB"/>
+              </w:rPr>
+              <w:t>mentions</w:t>
             </w:r>
             <w:r>
               <w:rPr>
@@ -931,6 +1138,19 @@
                 <w:lang w:val="en-GB"/>
               </w:rPr>
               <w:t>1 count at 7</w:t>
+            </w:r>
+          </w:p>
+          <w:p>
+            <w:pPr>
+              <w:rPr>
+                <w:lang w:val="en-GB"/>
+              </w:rPr>
+            </w:pPr>
+            <w:r>
+              <w:rPr>
+                <w:lang w:val="en-GB"/>
+              </w:rPr>
+              <w:t>1 count at 8</w:t>
             </w:r>
           </w:p>
           <w:p>
@@ -989,7 +1209,13 @@
               <w:rPr>
                 <w:lang w:val="en-GB"/>
               </w:rPr>
-              <w:t>11</w:t>
+              <w:t>1</w:t>
+            </w:r>
+            <w:r>
+              <w:rPr>
+                <w:lang w:val="en-GB"/>
+              </w:rPr>
+              <w:t>1</w:t>
             </w:r>
           </w:p>
         </w:tc>
@@ -1007,19 +1233,19 @@
               <w:rPr>
                 <w:lang w:val="en-GB"/>
               </w:rPr>
-              <w:t xml:space="preserve">All emojis should be counted at the time that </w:t>
-            </w:r>
-            <w:r>
-              <w:rPr>
-                <w:lang w:val="en-GB"/>
-              </w:rPr>
-              <w:t xml:space="preserve">the message that they were reacted to was </w:t>
-            </w:r>
-            <w:r>
-              <w:rPr>
-                <w:lang w:val="en-GB"/>
-              </w:rPr>
-              <w:t>sent</w:t>
+              <w:t xml:space="preserve">All </w:t>
+            </w:r>
+            <w:r>
+              <w:rPr>
+                <w:lang w:val="en-GB"/>
+              </w:rPr>
+              <w:t>received</w:t>
+            </w:r>
+            <w:r>
+              <w:rPr>
+                <w:lang w:val="en-GB"/>
+              </w:rPr>
+              <w:t xml:space="preserve"> mentions of the author of a replied message should be counted at the time that they were sent</w:t>
             </w:r>
           </w:p>
         </w:tc>
@@ -1037,7 +1263,20 @@
               <w:rPr>
                 <w:lang w:val="en-GB"/>
               </w:rPr>
-              <w:t>3 counts at 7</w:t>
+              <w:t>1 count at 7</w:t>
+            </w:r>
+          </w:p>
+          <w:p>
+            <w:pPr>
+              <w:rPr>
+                <w:lang w:val="en-GB"/>
+              </w:rPr>
+            </w:pPr>
+            <w:r>
+              <w:rPr>
+                <w:lang w:val="en-GB"/>
+              </w:rPr>
+              <w:t>1 count at 8</w:t>
             </w:r>
           </w:p>
           <w:p>
@@ -1063,20 +1302,7 @@
               <w:rPr>
                 <w:lang w:val="en-GB"/>
               </w:rPr>
-              <w:t>1 count at 15</w:t>
-            </w:r>
-          </w:p>
-          <w:p>
-            <w:pPr>
-              <w:rPr>
-                <w:lang w:val="en-GB"/>
-              </w:rPr>
-            </w:pPr>
-            <w:r>
-              <w:rPr>
-                <w:lang w:val="en-GB"/>
-              </w:rPr>
-              <w:t>2 counts at 20</w:t>
+              <w:t>1 count at 20</w:t>
             </w:r>
           </w:p>
           <w:p>
@@ -1133,31 +1359,43 @@
               <w:rPr>
                 <w:lang w:val="en-GB"/>
               </w:rPr>
-              <w:t xml:space="preserve">All lone_messages should be counted </w:t>
-            </w:r>
-            <w:r>
-              <w:rPr>
-                <w:lang w:val="en-GB"/>
-              </w:rPr>
-              <w:t>for the author that sent the</w:t>
-            </w:r>
-            <w:r>
-              <w:rPr>
-                <w:lang w:val="en-GB"/>
-              </w:rPr>
-              <w:t xml:space="preserve"> </w:t>
-            </w:r>
-            <w:r>
-              <w:rPr>
-                <w:lang w:val="en-GB"/>
-              </w:rPr>
-              <w:t>m</w:t>
-            </w:r>
-            <w:r>
-              <w:rPr>
-                <w:lang w:val="en-GB"/>
-              </w:rPr>
-              <w:t>essage</w:t>
+              <w:t xml:space="preserve">All </w:t>
+            </w:r>
+            <w:r>
+              <w:rPr>
+                <w:lang w:val="en-GB"/>
+              </w:rPr>
+              <w:t xml:space="preserve">sent </w:t>
+            </w:r>
+            <w:r>
+              <w:rPr>
+                <w:lang w:val="en-GB"/>
+              </w:rPr>
+              <w:t>emoji</w:t>
+            </w:r>
+            <w:r>
+              <w:rPr>
+                <w:lang w:val="en-GB"/>
+              </w:rPr>
+              <w:t xml:space="preserve"> reactions</w:t>
+            </w:r>
+            <w:r>
+              <w:rPr>
+                <w:lang w:val="en-GB"/>
+              </w:rPr>
+              <w:t xml:space="preserve"> should be counted at the time that </w:t>
+            </w:r>
+            <w:r>
+              <w:rPr>
+                <w:lang w:val="en-GB"/>
+              </w:rPr>
+              <w:t xml:space="preserve">the message that they were reacted to was </w:t>
+            </w:r>
+            <w:r>
+              <w:rPr>
+                <w:lang w:val="en-GB"/>
+              </w:rPr>
+              <w:t>sent</w:t>
             </w:r>
           </w:p>
         </w:tc>
@@ -1175,32 +1413,60 @@
               <w:rPr>
                 <w:lang w:val="en-GB"/>
               </w:rPr>
-              <w:t xml:space="preserve">2 counts for </w:t>
-            </w:r>
-            <w:r>
-              <w:rPr>
-                <w:lang w:val="en-GB"/>
-              </w:rPr>
-              <w:t>danielo#2815</w:t>
-            </w:r>
-          </w:p>
-          <w:p>
-            <w:pPr>
-              <w:rPr>
-                <w:lang w:val="en-GB"/>
-              </w:rPr>
-            </w:pPr>
-            <w:r>
-              <w:rPr>
-                <w:lang w:val="en-GB"/>
-              </w:rPr>
-              <w:t xml:space="preserve">1 count for </w:t>
-            </w:r>
-            <w:r>
-              <w:rPr>
-                <w:lang w:val="en-GB"/>
-              </w:rPr>
-              <w:t>katerinabc#6667</w:t>
+              <w:t>3 counts at 7</w:t>
+            </w:r>
+          </w:p>
+          <w:p>
+            <w:pPr>
+              <w:rPr>
+                <w:lang w:val="en-GB"/>
+              </w:rPr>
+            </w:pPr>
+            <w:r>
+              <w:rPr>
+                <w:lang w:val="en-GB"/>
+              </w:rPr>
+              <w:t>1 count at 8</w:t>
+            </w:r>
+          </w:p>
+          <w:p>
+            <w:pPr>
+              <w:rPr>
+                <w:lang w:val="en-GB"/>
+              </w:rPr>
+            </w:pPr>
+            <w:r>
+              <w:rPr>
+                <w:lang w:val="en-GB"/>
+              </w:rPr>
+              <w:t>1 count at 9</w:t>
+            </w:r>
+          </w:p>
+          <w:p>
+            <w:pPr>
+              <w:rPr>
+                <w:lang w:val="en-GB"/>
+              </w:rPr>
+            </w:pPr>
+            <w:r>
+              <w:rPr>
+                <w:lang w:val="en-GB"/>
+              </w:rPr>
+              <w:lastRenderedPageBreak/>
+              <w:t>1 count at 15</w:t>
+            </w:r>
+          </w:p>
+          <w:p>
+            <w:pPr>
+              <w:rPr>
+                <w:lang w:val="en-GB"/>
+              </w:rPr>
+            </w:pPr>
+            <w:r>
+              <w:rPr>
+                <w:lang w:val="en-GB"/>
+              </w:rPr>
+              <w:t>2 counts at 20</w:t>
             </w:r>
           </w:p>
           <w:p>
@@ -1233,6 +1499,7 @@
               <w:rPr>
                 <w:lang w:val="en-GB"/>
               </w:rPr>
+              <w:lastRenderedPageBreak/>
               <w:t>1</w:t>
             </w:r>
             <w:r>
@@ -1257,19 +1524,31 @@
               <w:rPr>
                 <w:lang w:val="en-GB"/>
               </w:rPr>
-              <w:t>All thread_messages should be counted at the time that they were sent</w:t>
-            </w:r>
-            <w:r>
-              <w:rPr>
-                <w:lang w:val="en-GB"/>
-              </w:rPr>
-              <w:t xml:space="preserve"> </w:t>
-            </w:r>
-            <w:r>
-              <w:rPr>
-                <w:lang w:val="en-GB"/>
-              </w:rPr>
-              <w:t>for the author that sent the message</w:t>
+              <w:t xml:space="preserve">All </w:t>
+            </w:r>
+            <w:r>
+              <w:rPr>
+                <w:lang w:val="en-GB"/>
+              </w:rPr>
+              <w:t>received</w:t>
+            </w:r>
+            <w:r>
+              <w:rPr>
+                <w:lang w:val="en-GB"/>
+              </w:rPr>
+              <w:t xml:space="preserve"> emoji</w:t>
+            </w:r>
+            <w:r>
+              <w:rPr>
+                <w:lang w:val="en-GB"/>
+              </w:rPr>
+              <w:t xml:space="preserve"> reactions</w:t>
+            </w:r>
+            <w:r>
+              <w:rPr>
+                <w:lang w:val="en-GB"/>
+              </w:rPr>
+              <w:t xml:space="preserve"> should be counted at the time that the message that they were reacted to was sent</w:t>
             </w:r>
           </w:p>
         </w:tc>
@@ -1287,13 +1566,59 @@
               <w:rPr>
                 <w:lang w:val="en-GB"/>
               </w:rPr>
-              <w:t xml:space="preserve">1 count for </w:t>
-            </w:r>
-            <w:r>
-              <w:rPr>
-                <w:lang w:val="en-GB"/>
-              </w:rPr>
-              <w:t>WaKa#6616</w:t>
+              <w:t>3 counts at 7</w:t>
+            </w:r>
+          </w:p>
+          <w:p>
+            <w:pPr>
+              <w:rPr>
+                <w:lang w:val="en-GB"/>
+              </w:rPr>
+            </w:pPr>
+            <w:r>
+              <w:rPr>
+                <w:lang w:val="en-GB"/>
+              </w:rPr>
+              <w:t>1 count at 8</w:t>
+            </w:r>
+          </w:p>
+          <w:p>
+            <w:pPr>
+              <w:rPr>
+                <w:lang w:val="en-GB"/>
+              </w:rPr>
+            </w:pPr>
+            <w:r>
+              <w:rPr>
+                <w:lang w:val="en-GB"/>
+              </w:rPr>
+              <w:t>1 count at 9</w:t>
+            </w:r>
+          </w:p>
+          <w:p>
+            <w:pPr>
+              <w:rPr>
+                <w:lang w:val="en-GB"/>
+              </w:rPr>
+            </w:pPr>
+            <w:r>
+              <w:rPr>
+                <w:lang w:val="en-GB"/>
+              </w:rPr>
+              <w:t>1 count at 15</w:t>
+            </w:r>
+          </w:p>
+          <w:p>
+            <w:pPr>
+              <w:rPr>
+                <w:lang w:val="en-GB"/>
+              </w:rPr>
+            </w:pPr>
+            <w:r>
+              <w:rPr>
+                <w:lang w:val="en-GB"/>
+              </w:rPr>
+              <w:t>2 counts at 20</w:t>
             </w:r>
           </w:p>
           <w:p>
@@ -1350,7 +1675,13 @@
               <w:rPr>
                 <w:lang w:val="en-GB"/>
               </w:rPr>
-              <w:t>All replies should be counted at the time that they were sent</w:t>
+              <w:t xml:space="preserve">All lone_messages should be counted </w:t>
+            </w:r>
+            <w:r>
+              <w:rPr>
+                <w:lang w:val="en-GB"/>
+              </w:rPr>
+              <w:t>for the author that sent the</w:t>
             </w:r>
             <w:r>
               <w:rPr>
@@ -1362,7 +1693,13 @@
               <w:rPr>
                 <w:lang w:val="en-GB"/>
               </w:rPr>
-              <w:t>for the author that sent the message</w:t>
+              <w:t>m</w:t>
+            </w:r>
+            <w:r>
+              <w:rPr>
+                <w:lang w:val="en-GB"/>
+              </w:rPr>
+              <w:t>essage</w:t>
             </w:r>
           </w:p>
         </w:tc>
@@ -1380,13 +1717,38 @@
               <w:rPr>
                 <w:lang w:val="en-GB"/>
               </w:rPr>
+              <w:t>1</w:t>
+            </w:r>
+            <w:r>
+              <w:rPr>
+                <w:lang w:val="en-GB"/>
+              </w:rPr>
+              <w:t xml:space="preserve"> counts for </w:t>
+            </w:r>
+            <w:r>
+              <w:rPr>
+                <w:lang w:val="en-GB"/>
+              </w:rPr>
+              <w:t>danielo#2815</w:t>
+            </w:r>
+          </w:p>
+          <w:p>
+            <w:pPr>
+              <w:rPr>
+                <w:lang w:val="en-GB"/>
+              </w:rPr>
+            </w:pPr>
+            <w:r>
+              <w:rPr>
+                <w:lang w:val="en-GB"/>
+              </w:rPr>
               <w:t xml:space="preserve">1 count for </w:t>
             </w:r>
             <w:r>
               <w:rPr>
                 <w:lang w:val="en-GB"/>
               </w:rPr>
-              <w:t>Ene SS Rawa#0855</w:t>
+              <w:t>katerinabc#6667</w:t>
             </w:r>
           </w:p>
           <w:p>
@@ -1456,19 +1818,13 @@
               <w:rPr>
                 <w:lang w:val="en-GB"/>
               </w:rPr>
-              <w:t>All thread_replies should be counted at the time that they were sent</w:t>
-            </w:r>
-            <w:r>
-              <w:rPr>
-                <w:lang w:val="en-GB"/>
-              </w:rPr>
-              <w:t xml:space="preserve"> </w:t>
-            </w:r>
-            <w:r>
-              <w:rPr>
-                <w:lang w:val="en-GB"/>
-              </w:rPr>
-              <w:t>for the author that sent the message</w:t>
+              <w:t>All thread_messages should be counted at the time that they were sent</w:t>
+            </w:r>
+            <w:r>
+              <w:rPr>
+                <w:lang w:val="en-GB"/>
+              </w:rPr>
+              <w:t xml:space="preserve"> for the author that sent the message</w:t>
             </w:r>
           </w:p>
         </w:tc>
@@ -1492,7 +1848,7 @@
               <w:rPr>
                 <w:lang w:val="en-GB"/>
               </w:rPr>
-              <w:t>danielo#2815</w:t>
+              <w:t>WaKa#6616</w:t>
             </w:r>
           </w:p>
           <w:p>
@@ -1549,7 +1905,19 @@
               <w:rPr>
                 <w:lang w:val="en-GB"/>
               </w:rPr>
-              <w:t>All mentions should be counted at the time that they were sent</w:t>
+              <w:t xml:space="preserve">All </w:t>
+            </w:r>
+            <w:r>
+              <w:rPr>
+                <w:lang w:val="en-GB"/>
+              </w:rPr>
+              <w:t xml:space="preserve">sent </w:t>
+            </w:r>
+            <w:r>
+              <w:rPr>
+                <w:lang w:val="en-GB"/>
+              </w:rPr>
+              <w:t>replies should be counted at the time that they were sent</w:t>
             </w:r>
             <w:r>
               <w:rPr>
@@ -1573,56 +1941,39 @@
               <w:rPr>
                 <w:lang w:val="en-GB"/>
               </w:rPr>
-              <w:t>2</w:t>
-            </w:r>
-            <w:r>
-              <w:rPr>
-                <w:lang w:val="en-GB"/>
-              </w:rPr>
-              <w:t xml:space="preserve"> count</w:t>
-            </w:r>
-            <w:r>
-              <w:rPr>
-                <w:lang w:val="en-GB"/>
-              </w:rPr>
-              <w:t>s</w:t>
-            </w:r>
-            <w:r>
-              <w:rPr>
-                <w:lang w:val="en-GB"/>
-              </w:rPr>
-              <w:t xml:space="preserve"> for </w:t>
-            </w:r>
-            <w:r>
-              <w:rPr>
-                <w:lang w:val="en-GB"/>
-              </w:rPr>
-              <w:t>danielo#2815</w:t>
-            </w:r>
-          </w:p>
-          <w:p>
-            <w:pPr>
-              <w:rPr>
-                <w:lang w:val="en-GB"/>
-              </w:rPr>
-            </w:pPr>
-            <w:r>
-              <w:rPr>
-                <w:lang w:val="en-GB"/>
-              </w:rPr>
-              <w:t>2</w:t>
-            </w:r>
-            <w:r>
-              <w:rPr>
-                <w:lang w:val="en-GB"/>
-              </w:rPr>
-              <w:t xml:space="preserve"> counts for </w:t>
+              <w:t>2 counts for danielo#2815</w:t>
+            </w:r>
+          </w:p>
+          <w:p>
+            <w:pPr>
+              <w:rPr>
+                <w:lang w:val="en-GB"/>
+              </w:rPr>
+            </w:pPr>
+            <w:r>
+              <w:rPr>
+                <w:lang w:val="en-GB"/>
+              </w:rPr>
+              <w:t xml:space="preserve">1 count for </w:t>
             </w:r>
             <w:r>
               <w:rPr>
                 <w:lang w:val="en-GB"/>
               </w:rPr>
               <w:t>Ene SS Rawa#0855</w:t>
+            </w:r>
+          </w:p>
+          <w:p>
+            <w:pPr>
+              <w:rPr>
+                <w:lang w:val="en-GB"/>
+              </w:rPr>
+            </w:pPr>
+            <w:r>
+              <w:rPr>
+                <w:lang w:val="en-GB"/>
+              </w:rPr>
+              <w:t>1 count for remainder</w:t>
             </w:r>
           </w:p>
           <w:p>
@@ -1655,7 +2006,6 @@
               <w:rPr>
                 <w:lang w:val="en-GB"/>
               </w:rPr>
-              <w:lastRenderedPageBreak/>
               <w:t>1</w:t>
             </w:r>
             <w:r>
@@ -1680,19 +2030,37 @@
               <w:rPr>
                 <w:lang w:val="en-GB"/>
               </w:rPr>
-              <w:t>All thread_mentions should be counted at the time that they were sent</w:t>
-            </w:r>
-            <w:r>
-              <w:rPr>
-                <w:lang w:val="en-GB"/>
-              </w:rPr>
-              <w:t xml:space="preserve"> </w:t>
-            </w:r>
-            <w:r>
-              <w:rPr>
-                <w:lang w:val="en-GB"/>
-              </w:rPr>
-              <w:t>for the author that sent the message</w:t>
+              <w:t xml:space="preserve">All </w:t>
+            </w:r>
+            <w:r>
+              <w:rPr>
+                <w:lang w:val="en-GB"/>
+              </w:rPr>
+              <w:t>received</w:t>
+            </w:r>
+            <w:r>
+              <w:rPr>
+                <w:lang w:val="en-GB"/>
+              </w:rPr>
+              <w:t xml:space="preserve"> replies should be counted at the time that the</w:t>
+            </w:r>
+            <w:r>
+              <w:rPr>
+                <w:lang w:val="en-GB"/>
+              </w:rPr>
+              <w:t xml:space="preserve"> replies </w:t>
+            </w:r>
+            <w:r>
+              <w:rPr>
+                <w:lang w:val="en-GB"/>
+              </w:rPr>
+              <w:t>were sent for the author that sent the message</w:t>
+            </w:r>
+            <w:r>
+              <w:rPr>
+                <w:lang w:val="en-GB"/>
+              </w:rPr>
+              <w:t xml:space="preserve"> that received the reply</w:t>
             </w:r>
           </w:p>
         </w:tc>
@@ -1710,13 +2078,75 @@
               <w:rPr>
                 <w:lang w:val="en-GB"/>
               </w:rPr>
-              <w:t xml:space="preserve">1 count for </w:t>
-            </w:r>
-            <w:r>
-              <w:rPr>
-                <w:lang w:val="en-GB"/>
-              </w:rPr>
-              <w:t>danielo#2815</w:t>
+              <w:t>1</w:t>
+            </w:r>
+            <w:r>
+              <w:rPr>
+                <w:lang w:val="en-GB"/>
+              </w:rPr>
+              <w:t xml:space="preserve"> count for danielo#2815</w:t>
+            </w:r>
+          </w:p>
+          <w:p>
+            <w:pPr>
+              <w:rPr>
+                <w:lang w:val="en-GB"/>
+              </w:rPr>
+            </w:pPr>
+            <w:r>
+              <w:rPr>
+                <w:lang w:val="en-GB"/>
+              </w:rPr>
+              <w:t>2</w:t>
+            </w:r>
+            <w:r>
+              <w:rPr>
+                <w:lang w:val="en-GB"/>
+              </w:rPr>
+              <w:t xml:space="preserve"> count</w:t>
+            </w:r>
+            <w:r>
+              <w:rPr>
+                <w:lang w:val="en-GB"/>
+              </w:rPr>
+              <w:t>s</w:t>
+            </w:r>
+            <w:r>
+              <w:rPr>
+                <w:lang w:val="en-GB"/>
+              </w:rPr>
+              <w:t xml:space="preserve"> for </w:t>
+            </w:r>
+            <w:r>
+              <w:rPr>
+                <w:lang w:val="en-GB"/>
+              </w:rPr>
+              <w:t>WaKa</w:t>
+            </w:r>
+            <w:r>
+              <w:rPr>
+                <w:lang w:val="en-GB"/>
+              </w:rPr>
+              <w:t>#</w:t>
+            </w:r>
+            <w:r>
+              <w:rPr>
+                <w:lang w:val="en-GB"/>
+              </w:rPr>
+              <w:t>6616</w:t>
+            </w:r>
+          </w:p>
+          <w:p>
+            <w:pPr>
+              <w:rPr>
+                <w:lang w:val="en-GB"/>
+              </w:rPr>
+            </w:pPr>
+            <w:r>
+              <w:rPr>
+                <w:lang w:val="en-GB"/>
+              </w:rPr>
+              <w:t>1 count for remainder</w:t>
             </w:r>
           </w:p>
           <w:p>
@@ -1730,12 +2160,6 @@
                 <w:lang w:val="en-GB"/>
               </w:rPr>
               <w:t>0 counts elsewhere</w:t>
-            </w:r>
-            <w:r>
-              <w:rPr>
-                <w:lang w:val="en-GB"/>
-              </w:rPr>
-              <w:t xml:space="preserve"> </w:t>
             </w:r>
           </w:p>
         </w:tc>
@@ -1755,13 +2179,7 @@
               <w:rPr>
                 <w:lang w:val="en-GB"/>
               </w:rPr>
-              <w:t>1</w:t>
-            </w:r>
-            <w:r>
-              <w:rPr>
-                <w:lang w:val="en-GB"/>
-              </w:rPr>
-              <w:t>8</w:t>
+              <w:t>18</w:t>
             </w:r>
           </w:p>
         </w:tc>
@@ -1779,37 +2197,7 @@
               <w:rPr>
                 <w:lang w:val="en-GB"/>
               </w:rPr>
-              <w:t>All reply_mentions should be counted at the time that they were sent</w:t>
-            </w:r>
-            <w:r>
-              <w:rPr>
-                <w:lang w:val="en-GB"/>
-              </w:rPr>
-              <w:t xml:space="preserve"> </w:t>
-            </w:r>
-            <w:r>
-              <w:rPr>
-                <w:lang w:val="en-GB"/>
-              </w:rPr>
-              <w:t xml:space="preserve">for the author that sent the </w:t>
-            </w:r>
-            <w:r>
-              <w:rPr>
-                <w:lang w:val="en-GB"/>
-              </w:rPr>
-              <w:t xml:space="preserve">reply </w:t>
-            </w:r>
-            <w:r>
-              <w:rPr>
-                <w:lang w:val="en-GB"/>
-              </w:rPr>
-              <w:t>message</w:t>
-            </w:r>
-            <w:r>
-              <w:rPr>
-                <w:lang w:val="en-GB"/>
-              </w:rPr>
-              <w:t xml:space="preserve"> with the mention</w:t>
+              <w:t>All sent mentions should be counted at the time that they were sent for the author that sent the message</w:t>
             </w:r>
           </w:p>
         </w:tc>
@@ -1827,7 +2215,7 @@
               <w:rPr>
                 <w:lang w:val="en-GB"/>
               </w:rPr>
-              <w:t xml:space="preserve">1 count for </w:t>
+              <w:t xml:space="preserve">4 counts for </w:t>
             </w:r>
             <w:r>
               <w:rPr>
@@ -1846,26 +2234,7 @@
               <w:rPr>
                 <w:lang w:val="en-GB"/>
               </w:rPr>
-              <w:t xml:space="preserve">1 count for </w:t>
-            </w:r>
-            <w:r>
-              <w:rPr>
-                <w:lang w:val="en-GB"/>
-              </w:rPr>
-              <w:t>Ene SS Rawa#0855</w:t>
-            </w:r>
-          </w:p>
-          <w:p>
-            <w:pPr>
-              <w:rPr>
-                <w:lang w:val="en-GB"/>
-              </w:rPr>
-            </w:pPr>
-            <w:r>
-              <w:rPr>
-                <w:lang w:val="en-GB"/>
-              </w:rPr>
-              <w:t>1 count for remainder</w:t>
+              <w:t>2 counts for Ene SS Rawa#0855</w:t>
             </w:r>
           </w:p>
           <w:p>
@@ -1898,7 +2267,13 @@
               <w:rPr>
                 <w:lang w:val="en-GB"/>
               </w:rPr>
-              <w:t>19</w:t>
+              <w:t>1</w:t>
+            </w:r>
+            <w:r>
+              <w:rPr>
+                <w:lang w:val="en-GB"/>
+              </w:rPr>
+              <w:t>9</w:t>
             </w:r>
           </w:p>
         </w:tc>
@@ -1916,7 +2291,37 @@
               <w:rPr>
                 <w:lang w:val="en-GB"/>
               </w:rPr>
-              <w:t>All emojis should be counted at the time that they were sent</w:t>
+              <w:t xml:space="preserve">All </w:t>
+            </w:r>
+            <w:r>
+              <w:rPr>
+                <w:lang w:val="en-GB"/>
+              </w:rPr>
+              <w:t>received</w:t>
+            </w:r>
+            <w:r>
+              <w:rPr>
+                <w:lang w:val="en-GB"/>
+              </w:rPr>
+              <w:t xml:space="preserve"> mentions should be counted at the time that they were sent for the </w:t>
+            </w:r>
+            <w:r>
+              <w:rPr>
+                <w:lang w:val="en-GB"/>
+              </w:rPr>
+              <w:t>accounts</w:t>
+            </w:r>
+            <w:r>
+              <w:rPr>
+                <w:lang w:val="en-GB"/>
+              </w:rPr>
+              <w:t xml:space="preserve"> that </w:t>
+            </w:r>
+            <w:r>
+              <w:rPr>
+                <w:lang w:val="en-GB"/>
+              </w:rPr>
+              <w:t>got mentioned</w:t>
             </w:r>
           </w:p>
         </w:tc>
@@ -1934,7 +2339,13 @@
               <w:rPr>
                 <w:lang w:val="en-GB"/>
               </w:rPr>
-              <w:t xml:space="preserve">1 count for </w:t>
+              <w:t>1</w:t>
+            </w:r>
+            <w:r>
+              <w:rPr>
+                <w:lang w:val="en-GB"/>
+              </w:rPr>
+              <w:t xml:space="preserve"> count for </w:t>
             </w:r>
             <w:r>
               <w:rPr>
@@ -1953,69 +2364,44 @@
               <w:rPr>
                 <w:lang w:val="en-GB"/>
               </w:rPr>
-              <w:t xml:space="preserve">1 count for </w:t>
-            </w:r>
-            <w:r>
-              <w:rPr>
-                <w:lang w:val="en-GB"/>
-              </w:rPr>
-              <w:t>katerinabc#6667</w:t>
-            </w:r>
-          </w:p>
-          <w:p>
-            <w:pPr>
-              <w:rPr>
-                <w:lang w:val="en-GB"/>
-              </w:rPr>
-            </w:pPr>
-            <w:r>
-              <w:rPr>
-                <w:lang w:val="en-GB"/>
-              </w:rPr>
-              <w:t xml:space="preserve">1 count for </w:t>
-            </w:r>
-            <w:r>
-              <w:rPr>
-                <w:lang w:val="en-GB"/>
-              </w:rPr>
-              <w:t>WaKa#6616</w:t>
-            </w:r>
-          </w:p>
-          <w:p>
-            <w:pPr>
-              <w:rPr>
-                <w:lang w:val="en-GB"/>
-              </w:rPr>
-            </w:pPr>
-            <w:r>
-              <w:rPr>
-                <w:lang w:val="en-GB"/>
-              </w:rPr>
               <w:t>3</w:t>
             </w:r>
             <w:r>
               <w:rPr>
                 <w:lang w:val="en-GB"/>
               </w:rPr>
-              <w:t xml:space="preserve"> count</w:t>
-            </w:r>
-            <w:r>
-              <w:rPr>
-                <w:lang w:val="en-GB"/>
-              </w:rPr>
-              <w:t>s</w:t>
-            </w:r>
-            <w:r>
-              <w:rPr>
-                <w:lang w:val="en-GB"/>
-              </w:rPr>
-              <w:t xml:space="preserve"> for </w:t>
-            </w:r>
-            <w:r>
-              <w:rPr>
-                <w:lang w:val="en-GB"/>
-              </w:rPr>
-              <w:t>Ene SS Rawa#0855</w:t>
+              <w:t xml:space="preserve"> counts for </w:t>
+            </w:r>
+            <w:r>
+              <w:rPr>
+                <w:lang w:val="en-GB"/>
+              </w:rPr>
+              <w:t>katerinabc</w:t>
+            </w:r>
+            <w:r>
+              <w:rPr>
+                <w:lang w:val="en-GB"/>
+              </w:rPr>
+              <w:t>#</w:t>
+            </w:r>
+            <w:r>
+              <w:rPr>
+                <w:lang w:val="en-GB"/>
+              </w:rPr>
+              <w:t>6667</w:t>
+            </w:r>
+          </w:p>
+          <w:p>
+            <w:pPr>
+              <w:rPr>
+                <w:lang w:val="en-GB"/>
+              </w:rPr>
+            </w:pPr>
+            <w:r>
+              <w:rPr>
+                <w:lang w:val="en-GB"/>
+              </w:rPr>
+              <w:t>1 count for WaKa#6616</w:t>
             </w:r>
           </w:p>
           <w:p>
@@ -2029,6 +2415,19 @@
                 <w:lang w:val="en-GB"/>
               </w:rPr>
               <w:t>1 count for remainder</w:t>
+            </w:r>
+          </w:p>
+          <w:p>
+            <w:pPr>
+              <w:rPr>
+                <w:lang w:val="en-GB"/>
+              </w:rPr>
+            </w:pPr>
+            <w:r>
+              <w:rPr>
+                <w:lang w:val="en-GB"/>
+              </w:rPr>
+              <w:t>0 counts elsewhere</w:t>
             </w:r>
           </w:p>
         </w:tc>
@@ -2066,7 +2465,19 @@
               <w:rPr>
                 <w:lang w:val="en-GB"/>
               </w:rPr>
-              <w:t>Messages from accounts not included in acc_names cause a warning to be raised</w:t>
+              <w:t xml:space="preserve">All </w:t>
+            </w:r>
+            <w:r>
+              <w:rPr>
+                <w:lang w:val="en-GB"/>
+              </w:rPr>
+              <w:t xml:space="preserve">sent </w:t>
+            </w:r>
+            <w:r>
+              <w:rPr>
+                <w:lang w:val="en-GB"/>
+              </w:rPr>
+              <w:t>reply_mentions should be counted at the time that they were sent for the author that sent the reply message with the mention</w:t>
             </w:r>
           </w:p>
         </w:tc>
@@ -2084,7 +2495,76 @@
               <w:rPr>
                 <w:lang w:val="en-GB"/>
               </w:rPr>
-              <w:t>Error_count[0] = 1</w:t>
+              <w:t>2</w:t>
+            </w:r>
+            <w:r>
+              <w:rPr>
+                <w:lang w:val="en-GB"/>
+              </w:rPr>
+              <w:t xml:space="preserve"> count</w:t>
+            </w:r>
+            <w:r>
+              <w:rPr>
+                <w:lang w:val="en-GB"/>
+              </w:rPr>
+              <w:t>s</w:t>
+            </w:r>
+            <w:r>
+              <w:rPr>
+                <w:lang w:val="en-GB"/>
+              </w:rPr>
+              <w:t xml:space="preserve"> for </w:t>
+            </w:r>
+            <w:r>
+              <w:rPr>
+                <w:lang w:val="en-GB"/>
+              </w:rPr>
+              <w:t>danielo#2815</w:t>
+            </w:r>
+          </w:p>
+          <w:p>
+            <w:pPr>
+              <w:rPr>
+                <w:lang w:val="en-GB"/>
+              </w:rPr>
+            </w:pPr>
+            <w:r>
+              <w:rPr>
+                <w:lang w:val="en-GB"/>
+              </w:rPr>
+              <w:t xml:space="preserve">1 count for </w:t>
+            </w:r>
+            <w:r>
+              <w:rPr>
+                <w:lang w:val="en-GB"/>
+              </w:rPr>
+              <w:t>Ene SS Rawa#0855</w:t>
+            </w:r>
+          </w:p>
+          <w:p>
+            <w:pPr>
+              <w:rPr>
+                <w:lang w:val="en-GB"/>
+              </w:rPr>
+            </w:pPr>
+            <w:r>
+              <w:rPr>
+                <w:lang w:val="en-GB"/>
+              </w:rPr>
+              <w:t>1 count for remainder</w:t>
+            </w:r>
+          </w:p>
+          <w:p>
+            <w:pPr>
+              <w:rPr>
+                <w:lang w:val="en-GB"/>
+              </w:rPr>
+            </w:pPr>
+            <w:r>
+              <w:rPr>
+                <w:lang w:val="en-GB"/>
+              </w:rPr>
+              <w:t>0 counts elsewhere</w:t>
             </w:r>
           </w:p>
         </w:tc>
@@ -2104,7 +2584,13 @@
               <w:rPr>
                 <w:lang w:val="en-GB"/>
               </w:rPr>
-              <w:t>21</w:t>
+              <w:t>2</w:t>
+            </w:r>
+            <w:r>
+              <w:rPr>
+                <w:lang w:val="en-GB"/>
+              </w:rPr>
+              <w:t>1</w:t>
             </w:r>
           </w:p>
         </w:tc>
@@ -2122,19 +2608,37 @@
               <w:rPr>
                 <w:lang w:val="en-GB"/>
               </w:rPr>
-              <w:t>Mentions where the message author mentions themselves should not be counted and instead a</w:t>
-            </w:r>
-            <w:r>
-              <w:rPr>
-                <w:lang w:val="en-GB"/>
-              </w:rPr>
-              <w:t xml:space="preserve"> warning </w:t>
-            </w:r>
-            <w:r>
-              <w:rPr>
-                <w:lang w:val="en-GB"/>
-              </w:rPr>
-              <w:t>message is raised</w:t>
+              <w:t xml:space="preserve">All </w:t>
+            </w:r>
+            <w:r>
+              <w:rPr>
+                <w:lang w:val="en-GB"/>
+              </w:rPr>
+              <w:t>received</w:t>
+            </w:r>
+            <w:r>
+              <w:rPr>
+                <w:lang w:val="en-GB"/>
+              </w:rPr>
+              <w:t xml:space="preserve"> reply_mentions should be counted at the time that they were sent for the author that sent the </w:t>
+            </w:r>
+            <w:r>
+              <w:rPr>
+                <w:lang w:val="en-GB"/>
+              </w:rPr>
+              <w:t xml:space="preserve"> message that got </w:t>
+            </w:r>
+            <w:r>
+              <w:rPr>
+                <w:lang w:val="en-GB"/>
+              </w:rPr>
+              <w:t>repl</w:t>
+            </w:r>
+            <w:r>
+              <w:rPr>
+                <w:lang w:val="en-GB"/>
+              </w:rPr>
+              <w:t>ied to and who was also mentioned in the reply</w:t>
             </w:r>
           </w:p>
         </w:tc>
@@ -2152,20 +2656,94 @@
               <w:rPr>
                 <w:lang w:val="en-GB"/>
               </w:rPr>
-              <w:t>Error_count[2] = 1</w:t>
-            </w:r>
-          </w:p>
-          <w:p>
-            <w:pPr>
-              <w:rPr>
-                <w:lang w:val="en-GB"/>
-              </w:rPr>
-            </w:pPr>
-            <w:r>
-              <w:rPr>
-                <w:lang w:val="en-GB"/>
-              </w:rPr>
-              <w:t>Error message printed</w:t>
+              <w:t xml:space="preserve">1 </w:t>
+            </w:r>
+            <w:r>
+              <w:rPr>
+                <w:lang w:val="en-GB"/>
+              </w:rPr>
+              <w:t xml:space="preserve">count for </w:t>
+            </w:r>
+            <w:r>
+              <w:rPr>
+                <w:lang w:val="en-GB"/>
+              </w:rPr>
+              <w:t>danielo#2815</w:t>
+            </w:r>
+          </w:p>
+          <w:p>
+            <w:pPr>
+              <w:rPr>
+                <w:lang w:val="en-GB"/>
+              </w:rPr>
+            </w:pPr>
+            <w:r>
+              <w:rPr>
+                <w:lang w:val="en-GB"/>
+              </w:rPr>
+              <w:t>2</w:t>
+            </w:r>
+            <w:r>
+              <w:rPr>
+                <w:lang w:val="en-GB"/>
+              </w:rPr>
+              <w:t xml:space="preserve"> count</w:t>
+            </w:r>
+            <w:r>
+              <w:rPr>
+                <w:lang w:val="en-GB"/>
+              </w:rPr>
+              <w:t>s</w:t>
+            </w:r>
+            <w:r>
+              <w:rPr>
+                <w:lang w:val="en-GB"/>
+              </w:rPr>
+              <w:t xml:space="preserve"> for </w:t>
+            </w:r>
+            <w:r>
+              <w:rPr>
+                <w:lang w:val="en-GB"/>
+              </w:rPr>
+              <w:t>WaKa</w:t>
+            </w:r>
+            <w:r>
+              <w:rPr>
+                <w:lang w:val="en-GB"/>
+              </w:rPr>
+              <w:t>#</w:t>
+            </w:r>
+            <w:r>
+              <w:rPr>
+                <w:lang w:val="en-GB"/>
+              </w:rPr>
+              <w:t>6616</w:t>
+            </w:r>
+          </w:p>
+          <w:p>
+            <w:pPr>
+              <w:rPr>
+                <w:lang w:val="en-GB"/>
+              </w:rPr>
+            </w:pPr>
+            <w:r>
+              <w:rPr>
+                <w:lang w:val="en-GB"/>
+              </w:rPr>
+              <w:t>1 count for remainder</w:t>
+            </w:r>
+          </w:p>
+          <w:p>
+            <w:pPr>
+              <w:rPr>
+                <w:lang w:val="en-GB"/>
+              </w:rPr>
+            </w:pPr>
+            <w:r>
+              <w:rPr>
+                <w:lang w:val="en-GB"/>
+              </w:rPr>
+              <w:t>0 counts elsewhere</w:t>
             </w:r>
           </w:p>
         </w:tc>
@@ -2203,19 +2781,7 @@
               <w:rPr>
                 <w:lang w:val="en-GB"/>
               </w:rPr>
-              <w:t>Emojis reacted by the author of the original message should not be counted and instead a</w:t>
-            </w:r>
-            <w:r>
-              <w:rPr>
-                <w:lang w:val="en-GB"/>
-              </w:rPr>
-              <w:t xml:space="preserve"> warning </w:t>
-            </w:r>
-            <w:r>
-              <w:rPr>
-                <w:lang w:val="en-GB"/>
-              </w:rPr>
-              <w:t>message is raised</w:t>
+              <w:t>All sent emoji reactions should be counted at the time that the message that they were reacted to was sent for the sender of the emoji</w:t>
             </w:r>
           </w:p>
         </w:tc>
@@ -2233,20 +2799,58 @@
               <w:rPr>
                 <w:lang w:val="en-GB"/>
               </w:rPr>
-              <w:t>Error_count[3] = 1</w:t>
-            </w:r>
-          </w:p>
-          <w:p>
-            <w:pPr>
-              <w:rPr>
-                <w:lang w:val="en-GB"/>
-              </w:rPr>
-            </w:pPr>
-            <w:r>
-              <w:rPr>
-                <w:lang w:val="en-GB"/>
-              </w:rPr>
-              <w:t>Error message printed</w:t>
+              <w:t xml:space="preserve">5 counts for </w:t>
+            </w:r>
+            <w:r>
+              <w:rPr>
+                <w:lang w:val="en-GB"/>
+              </w:rPr>
+              <w:t>danielo#2815</w:t>
+            </w:r>
+          </w:p>
+          <w:p>
+            <w:pPr>
+              <w:rPr>
+                <w:lang w:val="en-GB"/>
+              </w:rPr>
+            </w:pPr>
+            <w:r>
+              <w:rPr>
+                <w:lang w:val="en-GB"/>
+              </w:rPr>
+              <w:t xml:space="preserve">2 counts for </w:t>
+            </w:r>
+            <w:r>
+              <w:rPr>
+                <w:lang w:val="en-GB"/>
+              </w:rPr>
+              <w:t>katerinabc#6667</w:t>
+            </w:r>
+          </w:p>
+          <w:p>
+            <w:pPr>
+              <w:rPr>
+                <w:lang w:val="en-GB"/>
+              </w:rPr>
+            </w:pPr>
+            <w:r>
+              <w:rPr>
+                <w:lang w:val="en-GB"/>
+              </w:rPr>
+              <w:t>1 count for remainder</w:t>
+            </w:r>
+          </w:p>
+          <w:p>
+            <w:pPr>
+              <w:rPr>
+                <w:lang w:val="en-GB"/>
+              </w:rPr>
+            </w:pPr>
+            <w:r>
+              <w:rPr>
+                <w:lang w:val="en-GB"/>
+              </w:rPr>
+              <w:t>0 counts elsewhere</w:t>
             </w:r>
           </w:p>
         </w:tc>
@@ -2262,6 +2866,18 @@
                 <w:lang w:val="en-GB"/>
               </w:rPr>
             </w:pPr>
+            <w:r>
+              <w:rPr>
+                <w:lang w:val="en-GB"/>
+              </w:rPr>
+              <w:t>2</w:t>
+            </w:r>
+            <w:r>
+              <w:rPr>
+                <w:lang w:val="en-GB"/>
+              </w:rPr>
+              <w:t>3</w:t>
+            </w:r>
           </w:p>
         </w:tc>
         <w:tc>
@@ -2278,7 +2894,25 @@
               <w:rPr>
                 <w:lang w:val="en-GB"/>
               </w:rPr>
-              <w:t>Mentions in replies where the author of the message that is replied to is mentioned should be counted separately</w:t>
+              <w:t xml:space="preserve">All </w:t>
+            </w:r>
+            <w:r>
+              <w:rPr>
+                <w:lang w:val="en-GB"/>
+              </w:rPr>
+              <w:t>received</w:t>
+            </w:r>
+            <w:r>
+              <w:rPr>
+                <w:lang w:val="en-GB"/>
+              </w:rPr>
+              <w:t xml:space="preserve"> emoji reactions should be counted at the time that the message that they were reacted to was sent for </w:t>
+            </w:r>
+            <w:r>
+              <w:rPr>
+                <w:lang w:val="en-GB"/>
+              </w:rPr>
+              <w:t>author of the message</w:t>
             </w:r>
           </w:p>
         </w:tc>
@@ -2296,19 +2930,83 @@
               <w:rPr>
                 <w:lang w:val="en-GB"/>
               </w:rPr>
-              <w:t xml:space="preserve">Test </w:t>
-            </w:r>
-            <w:r>
-              <w:rPr>
-                <w:lang w:val="en-GB"/>
-              </w:rPr>
-              <w:t>10</w:t>
-            </w:r>
-            <w:r>
-              <w:rPr>
-                <w:lang w:val="en-GB"/>
-              </w:rPr>
-              <w:t xml:space="preserve"> passes</w:t>
+              <w:t>2</w:t>
+            </w:r>
+            <w:r>
+              <w:rPr>
+                <w:lang w:val="en-GB"/>
+              </w:rPr>
+              <w:t xml:space="preserve"> counts for </w:t>
+            </w:r>
+            <w:r>
+              <w:rPr>
+                <w:lang w:val="en-GB"/>
+              </w:rPr>
+              <w:t>danielo#2815</w:t>
+            </w:r>
+          </w:p>
+          <w:p>
+            <w:pPr>
+              <w:rPr>
+                <w:lang w:val="en-GB"/>
+              </w:rPr>
+            </w:pPr>
+            <w:r>
+              <w:rPr>
+                <w:lang w:val="en-GB"/>
+              </w:rPr>
+              <w:t>1</w:t>
+            </w:r>
+            <w:r>
+              <w:rPr>
+                <w:lang w:val="en-GB"/>
+              </w:rPr>
+              <w:t xml:space="preserve"> count for </w:t>
+            </w:r>
+            <w:r>
+              <w:rPr>
+                <w:lang w:val="en-GB"/>
+              </w:rPr>
+              <w:t>katerinabc#6667</w:t>
+            </w:r>
+          </w:p>
+          <w:p>
+            <w:pPr>
+              <w:rPr>
+                <w:lang w:val="en-GB"/>
+              </w:rPr>
+            </w:pPr>
+            <w:r>
+              <w:rPr>
+                <w:lang w:val="en-GB"/>
+              </w:rPr>
+              <w:t>1 count for WaKa#6616</w:t>
+            </w:r>
+          </w:p>
+          <w:p>
+            <w:pPr>
+              <w:rPr>
+                <w:lang w:val="en-GB"/>
+              </w:rPr>
+            </w:pPr>
+            <w:r>
+              <w:rPr>
+                <w:lang w:val="en-GB"/>
+              </w:rPr>
+              <w:t>3 counts for Ene SS Rawa#0855</w:t>
+            </w:r>
+          </w:p>
+          <w:p>
+            <w:pPr>
+              <w:rPr>
+                <w:lang w:val="en-GB"/>
+              </w:rPr>
+            </w:pPr>
+            <w:r>
+              <w:rPr>
+                <w:lang w:val="en-GB"/>
+              </w:rPr>
+              <w:t>1 count for remainder</w:t>
             </w:r>
           </w:p>
         </w:tc>
@@ -2324,6 +3022,18 @@
                 <w:lang w:val="en-GB"/>
               </w:rPr>
             </w:pPr>
+            <w:r>
+              <w:rPr>
+                <w:lang w:val="en-GB"/>
+              </w:rPr>
+              <w:t>2</w:t>
+            </w:r>
+            <w:r>
+              <w:rPr>
+                <w:lang w:val="en-GB"/>
+              </w:rPr>
+              <w:t>4</w:t>
+            </w:r>
           </w:p>
         </w:tc>
         <w:tc>
@@ -2340,7 +3050,7 @@
               <w:rPr>
                 <w:lang w:val="en-GB"/>
               </w:rPr>
-              <w:t>When multiple emoji types are sent to a single message, they should all be counted</w:t>
+              <w:t>Messages from accounts not included in acc_names cause a warning to be raised</w:t>
             </w:r>
           </w:p>
         </w:tc>
@@ -2358,19 +3068,19 @@
               <w:rPr>
                 <w:lang w:val="en-GB"/>
               </w:rPr>
-              <w:t xml:space="preserve">Test </w:t>
-            </w:r>
-            <w:r>
-              <w:rPr>
-                <w:lang w:val="en-GB"/>
-              </w:rPr>
-              <w:t>11</w:t>
-            </w:r>
-            <w:r>
-              <w:rPr>
-                <w:lang w:val="en-GB"/>
-              </w:rPr>
-              <w:t xml:space="preserve"> passes</w:t>
+              <w:t>warning</w:t>
+            </w:r>
+            <w:r>
+              <w:rPr>
+                <w:lang w:val="en-GB"/>
+              </w:rPr>
+              <w:t xml:space="preserve">_count[0] = </w:t>
+            </w:r>
+            <w:r>
+              <w:rPr>
+                <w:lang w:val="en-GB"/>
+              </w:rPr>
+              <w:t>2</w:t>
             </w:r>
           </w:p>
         </w:tc>
@@ -2386,6 +3096,19 @@
                 <w:lang w:val="en-GB"/>
               </w:rPr>
             </w:pPr>
+            <w:r>
+              <w:rPr>
+                <w:lang w:val="en-GB"/>
+              </w:rPr>
+              <w:lastRenderedPageBreak/>
+              <w:t>2</w:t>
+            </w:r>
+            <w:r>
+              <w:rPr>
+                <w:lang w:val="en-GB"/>
+              </w:rPr>
+              <w:t>5</w:t>
+            </w:r>
           </w:p>
         </w:tc>
         <w:tc>
@@ -2402,7 +3125,7 @@
               <w:rPr>
                 <w:lang w:val="en-GB"/>
               </w:rPr>
-              <w:t>When multiple accounts send the same emoji to a single message, they should all be counted</w:t>
+              <w:t>Mentions where the message author mentions themselves should not be counted and instead a warning message is raised</w:t>
             </w:r>
           </w:p>
         </w:tc>
@@ -2420,19 +3143,57 @@
               <w:rPr>
                 <w:lang w:val="en-GB"/>
               </w:rPr>
-              <w:t xml:space="preserve">Test </w:t>
-            </w:r>
-            <w:r>
-              <w:rPr>
-                <w:lang w:val="en-GB"/>
-              </w:rPr>
-              <w:t>11</w:t>
-            </w:r>
-            <w:r>
-              <w:rPr>
-                <w:lang w:val="en-GB"/>
-              </w:rPr>
-              <w:t xml:space="preserve"> passes</w:t>
+              <w:t>warning</w:t>
+            </w:r>
+            <w:r>
+              <w:rPr>
+                <w:lang w:val="en-GB"/>
+              </w:rPr>
+              <w:t>_count[2] = 1</w:t>
+            </w:r>
+          </w:p>
+          <w:p>
+            <w:pPr>
+              <w:rPr>
+                <w:lang w:val="en-GB"/>
+              </w:rPr>
+            </w:pPr>
+            <w:r>
+              <w:rPr>
+                <w:lang w:val="en-GB"/>
+              </w:rPr>
+              <w:t>warning</w:t>
+            </w:r>
+            <w:r>
+              <w:rPr>
+                <w:lang w:val="en-GB"/>
+              </w:rPr>
+              <w:t xml:space="preserve"> </w:t>
+            </w:r>
+            <w:r>
+              <w:rPr>
+                <w:lang w:val="en-GB"/>
+              </w:rPr>
+              <w:t>message printed</w:t>
+            </w:r>
+            <w:r>
+              <w:rPr>
+                <w:lang w:val="en-GB"/>
+              </w:rPr>
+              <w:t xml:space="preserve"> in terminal</w:t>
+            </w:r>
+          </w:p>
+          <w:p>
+            <w:pPr>
+              <w:rPr>
+                <w:lang w:val="en-GB"/>
+              </w:rPr>
+            </w:pPr>
+            <w:r>
+              <w:rPr>
+                <w:lang w:val="en-GB"/>
+              </w:rPr>
+              <w:t>Test 8, 9, 10, 11, 18, 19, 20, 21 passed</w:t>
             </w:r>
           </w:p>
         </w:tc>
@@ -2448,6 +3209,18 @@
                 <w:lang w:val="en-GB"/>
               </w:rPr>
             </w:pPr>
+            <w:r>
+              <w:rPr>
+                <w:lang w:val="en-GB"/>
+              </w:rPr>
+              <w:t>2</w:t>
+            </w:r>
+            <w:r>
+              <w:rPr>
+                <w:lang w:val="en-GB"/>
+              </w:rPr>
+              <w:t>6</w:t>
+            </w:r>
           </w:p>
         </w:tc>
         <w:tc>
@@ -2464,6 +3237,460 @@
               <w:rPr>
                 <w:lang w:val="en-GB"/>
               </w:rPr>
+              <w:t>Emojis reacted by the author of the original message should not be counted and instead a warning message is raised</w:t>
+            </w:r>
+          </w:p>
+        </w:tc>
+        <w:tc>
+          <w:tcPr>
+            <w:tcW w:w="3095" w:type="dxa"/>
+          </w:tcPr>
+          <w:p>
+            <w:pPr>
+              <w:rPr>
+                <w:lang w:val="en-GB"/>
+              </w:rPr>
+            </w:pPr>
+            <w:r>
+              <w:rPr>
+                <w:lang w:val="en-GB"/>
+              </w:rPr>
+              <w:t>warning</w:t>
+            </w:r>
+            <w:r>
+              <w:rPr>
+                <w:lang w:val="en-GB"/>
+              </w:rPr>
+              <w:t xml:space="preserve"> </w:t>
+            </w:r>
+            <w:r>
+              <w:rPr>
+                <w:lang w:val="en-GB"/>
+              </w:rPr>
+              <w:t>_count[3] = 1</w:t>
+            </w:r>
+          </w:p>
+          <w:p>
+            <w:pPr>
+              <w:rPr>
+                <w:lang w:val="en-GB"/>
+              </w:rPr>
+            </w:pPr>
+            <w:r>
+              <w:rPr>
+                <w:lang w:val="en-GB"/>
+              </w:rPr>
+              <w:t>warning</w:t>
+            </w:r>
+            <w:r>
+              <w:rPr>
+                <w:lang w:val="en-GB"/>
+              </w:rPr>
+              <w:t xml:space="preserve"> </w:t>
+            </w:r>
+            <w:r>
+              <w:rPr>
+                <w:lang w:val="en-GB"/>
+              </w:rPr>
+              <w:t>message printed</w:t>
+            </w:r>
+            <w:r>
+              <w:rPr>
+                <w:lang w:val="en-GB"/>
+              </w:rPr>
+              <w:t xml:space="preserve"> in terminal</w:t>
+            </w:r>
+          </w:p>
+          <w:p>
+            <w:pPr>
+              <w:rPr>
+                <w:lang w:val="en-GB"/>
+              </w:rPr>
+            </w:pPr>
+            <w:r>
+              <w:rPr>
+                <w:lang w:val="en-GB"/>
+              </w:rPr>
+              <w:t>Test 12, 13, 22 and 23 passed</w:t>
+            </w:r>
+          </w:p>
+        </w:tc>
+      </w:tr>
+      <w:tr>
+        <w:tc>
+          <w:tcPr>
+            <w:tcW w:w="846" w:type="dxa"/>
+          </w:tcPr>
+          <w:p>
+            <w:pPr>
+              <w:rPr>
+                <w:lang w:val="en-GB"/>
+              </w:rPr>
+            </w:pPr>
+            <w:r>
+              <w:rPr>
+                <w:lang w:val="en-GB"/>
+              </w:rPr>
+              <w:t>27</w:t>
+            </w:r>
+          </w:p>
+        </w:tc>
+        <w:tc>
+          <w:tcPr>
+            <w:tcW w:w="5074" w:type="dxa"/>
+          </w:tcPr>
+          <w:p>
+            <w:pPr>
+              <w:rPr>
+                <w:lang w:val="en-GB"/>
+              </w:rPr>
+            </w:pPr>
+            <w:r>
+              <w:rPr>
+                <w:lang w:val="en-GB"/>
+              </w:rPr>
+              <w:t>Emojis reacted by a sender not listed in acc_names raise a warning message</w:t>
+            </w:r>
+          </w:p>
+        </w:tc>
+        <w:tc>
+          <w:tcPr>
+            <w:tcW w:w="3095" w:type="dxa"/>
+          </w:tcPr>
+          <w:p>
+            <w:pPr>
+              <w:rPr>
+                <w:lang w:val="en-GB"/>
+              </w:rPr>
+            </w:pPr>
+            <w:r>
+              <w:rPr>
+                <w:lang w:val="en-GB"/>
+              </w:rPr>
+              <w:t>warning_count[4] = 1</w:t>
+            </w:r>
+          </w:p>
+        </w:tc>
+      </w:tr>
+      <w:tr>
+        <w:tc>
+          <w:tcPr>
+            <w:tcW w:w="846" w:type="dxa"/>
+          </w:tcPr>
+          <w:p>
+            <w:pPr>
+              <w:rPr>
+                <w:lang w:val="en-GB"/>
+              </w:rPr>
+            </w:pPr>
+            <w:r>
+              <w:rPr>
+                <w:lang w:val="en-GB"/>
+              </w:rPr>
+              <w:t>2</w:t>
+            </w:r>
+            <w:r>
+              <w:rPr>
+                <w:lang w:val="en-GB"/>
+              </w:rPr>
+              <w:t>8</w:t>
+            </w:r>
+          </w:p>
+        </w:tc>
+        <w:tc>
+          <w:tcPr>
+            <w:tcW w:w="5074" w:type="dxa"/>
+          </w:tcPr>
+          <w:p>
+            <w:pPr>
+              <w:rPr>
+                <w:lang w:val="en-GB"/>
+              </w:rPr>
+            </w:pPr>
+            <w:r>
+              <w:rPr>
+                <w:lang w:val="en-GB"/>
+              </w:rPr>
+              <w:t>Mentioned accounts</w:t>
+            </w:r>
+            <w:r>
+              <w:rPr>
+                <w:lang w:val="en-GB"/>
+              </w:rPr>
+              <w:t xml:space="preserve"> not listed in acc_names raise a warning message</w:t>
+            </w:r>
+          </w:p>
+        </w:tc>
+        <w:tc>
+          <w:tcPr>
+            <w:tcW w:w="3095" w:type="dxa"/>
+          </w:tcPr>
+          <w:p>
+            <w:pPr>
+              <w:rPr>
+                <w:lang w:val="en-GB"/>
+              </w:rPr>
+            </w:pPr>
+            <w:r>
+              <w:rPr>
+                <w:lang w:val="en-GB"/>
+              </w:rPr>
+              <w:t>warning_count[</w:t>
+            </w:r>
+            <w:r>
+              <w:rPr>
+                <w:lang w:val="en-GB"/>
+              </w:rPr>
+              <w:t>5</w:t>
+            </w:r>
+            <w:r>
+              <w:rPr>
+                <w:lang w:val="en-GB"/>
+              </w:rPr>
+              <w:t xml:space="preserve">] = </w:t>
+            </w:r>
+            <w:r>
+              <w:rPr>
+                <w:lang w:val="en-GB"/>
+              </w:rPr>
+              <w:t>2</w:t>
+            </w:r>
+          </w:p>
+        </w:tc>
+      </w:tr>
+      <w:tr>
+        <w:tc>
+          <w:tcPr>
+            <w:tcW w:w="846" w:type="dxa"/>
+          </w:tcPr>
+          <w:p>
+            <w:pPr>
+              <w:rPr>
+                <w:lang w:val="en-GB"/>
+              </w:rPr>
+            </w:pPr>
+            <w:r>
+              <w:rPr>
+                <w:lang w:val="en-GB"/>
+              </w:rPr>
+              <w:t>29</w:t>
+            </w:r>
+          </w:p>
+        </w:tc>
+        <w:tc>
+          <w:tcPr>
+            <w:tcW w:w="5074" w:type="dxa"/>
+          </w:tcPr>
+          <w:p>
+            <w:pPr>
+              <w:rPr>
+                <w:lang w:val="en-GB"/>
+              </w:rPr>
+            </w:pPr>
+            <w:r>
+              <w:rPr>
+                <w:lang w:val="en-GB"/>
+              </w:rPr>
+              <w:t>Accounts receiving a reply that are not listed in acc_names raise a warning message</w:t>
+            </w:r>
+          </w:p>
+        </w:tc>
+        <w:tc>
+          <w:tcPr>
+            <w:tcW w:w="3095" w:type="dxa"/>
+          </w:tcPr>
+          <w:p>
+            <w:pPr>
+              <w:rPr>
+                <w:lang w:val="en-GB"/>
+              </w:rPr>
+            </w:pPr>
+            <w:r>
+              <w:rPr>
+                <w:lang w:val="en-GB"/>
+              </w:rPr>
+              <w:t>warning_count[6] = 1</w:t>
+            </w:r>
+          </w:p>
+        </w:tc>
+      </w:tr>
+      <w:tr>
+        <w:tc>
+          <w:tcPr>
+            <w:tcW w:w="846" w:type="dxa"/>
+          </w:tcPr>
+          <w:p>
+            <w:pPr>
+              <w:rPr>
+                <w:lang w:val="en-GB"/>
+              </w:rPr>
+            </w:pPr>
+          </w:p>
+        </w:tc>
+        <w:tc>
+          <w:tcPr>
+            <w:tcW w:w="5074" w:type="dxa"/>
+          </w:tcPr>
+          <w:p>
+            <w:pPr>
+              <w:rPr>
+                <w:lang w:val="en-GB"/>
+              </w:rPr>
+            </w:pPr>
+            <w:r>
+              <w:rPr>
+                <w:lang w:val="en-GB"/>
+              </w:rPr>
+              <w:t>Mentions in replies where the author of the message that is replied to is mentioned should be counted separately</w:t>
+            </w:r>
+          </w:p>
+        </w:tc>
+        <w:tc>
+          <w:tcPr>
+            <w:tcW w:w="3095" w:type="dxa"/>
+          </w:tcPr>
+          <w:p>
+            <w:pPr>
+              <w:rPr>
+                <w:lang w:val="en-GB"/>
+              </w:rPr>
+            </w:pPr>
+            <w:r>
+              <w:rPr>
+                <w:lang w:val="en-GB"/>
+              </w:rPr>
+              <w:t>Test 10, 11, 20 and 21 pass</w:t>
+            </w:r>
+          </w:p>
+        </w:tc>
+      </w:tr>
+      <w:tr>
+        <w:tc>
+          <w:tcPr>
+            <w:tcW w:w="846" w:type="dxa"/>
+          </w:tcPr>
+          <w:p>
+            <w:pPr>
+              <w:rPr>
+                <w:lang w:val="en-GB"/>
+              </w:rPr>
+            </w:pPr>
+          </w:p>
+        </w:tc>
+        <w:tc>
+          <w:tcPr>
+            <w:tcW w:w="5074" w:type="dxa"/>
+          </w:tcPr>
+          <w:p>
+            <w:pPr>
+              <w:rPr>
+                <w:lang w:val="en-GB"/>
+              </w:rPr>
+            </w:pPr>
+            <w:r>
+              <w:rPr>
+                <w:lang w:val="en-GB"/>
+              </w:rPr>
+              <w:t>When multiple emoji types are sent to a single message, they should all be counted</w:t>
+            </w:r>
+          </w:p>
+        </w:tc>
+        <w:tc>
+          <w:tcPr>
+            <w:tcW w:w="3095" w:type="dxa"/>
+          </w:tcPr>
+          <w:p>
+            <w:pPr>
+              <w:rPr>
+                <w:lang w:val="en-GB"/>
+              </w:rPr>
+            </w:pPr>
+            <w:r>
+              <w:rPr>
+                <w:lang w:val="en-GB"/>
+              </w:rPr>
+              <w:t>Test 12, 13, 22 and 23 pass</w:t>
+            </w:r>
+          </w:p>
+        </w:tc>
+      </w:tr>
+      <w:tr>
+        <w:tc>
+          <w:tcPr>
+            <w:tcW w:w="846" w:type="dxa"/>
+          </w:tcPr>
+          <w:p>
+            <w:pPr>
+              <w:rPr>
+                <w:lang w:val="en-GB"/>
+              </w:rPr>
+            </w:pPr>
+          </w:p>
+        </w:tc>
+        <w:tc>
+          <w:tcPr>
+            <w:tcW w:w="5074" w:type="dxa"/>
+          </w:tcPr>
+          <w:p>
+            <w:pPr>
+              <w:rPr>
+                <w:lang w:val="en-GB"/>
+              </w:rPr>
+            </w:pPr>
+            <w:r>
+              <w:rPr>
+                <w:lang w:val="en-GB"/>
+              </w:rPr>
+              <w:t>When multiple accounts send the same emoji to a single message, they should all be counted</w:t>
+            </w:r>
+          </w:p>
+        </w:tc>
+        <w:tc>
+          <w:tcPr>
+            <w:tcW w:w="3095" w:type="dxa"/>
+          </w:tcPr>
+          <w:p>
+            <w:pPr>
+              <w:rPr>
+                <w:lang w:val="en-GB"/>
+              </w:rPr>
+            </w:pPr>
+            <w:r>
+              <w:rPr>
+                <w:lang w:val="en-GB"/>
+              </w:rPr>
+              <w:t>Test 12, 13, 22 and 23 pass</w:t>
+            </w:r>
+          </w:p>
+        </w:tc>
+      </w:tr>
+      <w:tr>
+        <w:tc>
+          <w:tcPr>
+            <w:tcW w:w="846" w:type="dxa"/>
+          </w:tcPr>
+          <w:p>
+            <w:pPr>
+              <w:rPr>
+                <w:lang w:val="en-GB"/>
+              </w:rPr>
+            </w:pPr>
+          </w:p>
+        </w:tc>
+        <w:tc>
+          <w:tcPr>
+            <w:tcW w:w="5074" w:type="dxa"/>
+          </w:tcPr>
+          <w:p>
+            <w:pPr>
+              <w:rPr>
+                <w:lang w:val="en-GB"/>
+              </w:rPr>
+            </w:pPr>
+            <w:r>
+              <w:rPr>
+                <w:lang w:val="en-GB"/>
+              </w:rPr>
               <w:t>Times starting with a 0 should be counted correctly</w:t>
             </w:r>
           </w:p>
@@ -2482,25 +3709,69 @@
               <w:rPr>
                 <w:lang w:val="en-GB"/>
               </w:rPr>
-              <w:t>Any tests of</w:t>
-            </w:r>
-            <w:r>
-              <w:rPr>
-                <w:lang w:val="en-GB"/>
-              </w:rPr>
-              <w:t xml:space="preserve"> </w:t>
-            </w:r>
-            <w:r>
-              <w:rPr>
-                <w:lang w:val="en-GB"/>
-              </w:rPr>
-              <w:t xml:space="preserve">[4,6,8,10,11] </w:t>
-            </w:r>
-            <w:r>
-              <w:rPr>
-                <w:lang w:val="en-GB"/>
-              </w:rPr>
-              <w:t>passes</w:t>
+              <w:t>Any tests of [4,6</w:t>
+            </w:r>
+            <w:r>
+              <w:rPr>
+                <w:lang w:val="en-GB"/>
+              </w:rPr>
+              <w:t>-13</w:t>
+            </w:r>
+            <w:r>
+              <w:rPr>
+                <w:lang w:val="en-GB"/>
+              </w:rPr>
+              <w:t>] passes</w:t>
+            </w:r>
+          </w:p>
+        </w:tc>
+      </w:tr>
+      <w:tr>
+        <w:tc>
+          <w:tcPr>
+            <w:tcW w:w="846" w:type="dxa"/>
+          </w:tcPr>
+          <w:p>
+            <w:pPr>
+              <w:rPr>
+                <w:lang w:val="en-GB"/>
+              </w:rPr>
+            </w:pPr>
+          </w:p>
+        </w:tc>
+        <w:tc>
+          <w:tcPr>
+            <w:tcW w:w="5074" w:type="dxa"/>
+          </w:tcPr>
+          <w:p>
+            <w:pPr>
+              <w:rPr>
+                <w:lang w:val="en-GB"/>
+              </w:rPr>
+            </w:pPr>
+            <w:r>
+              <w:rPr>
+                <w:lang w:val="en-GB"/>
+              </w:rPr>
+              <w:t>Both mentions and reply mentions of accounts not listed in acc_names result in a warning</w:t>
+            </w:r>
+          </w:p>
+        </w:tc>
+        <w:tc>
+          <w:tcPr>
+            <w:tcW w:w="3095" w:type="dxa"/>
+          </w:tcPr>
+          <w:p>
+            <w:pPr>
+              <w:rPr>
+                <w:lang w:val="en-GB"/>
+              </w:rPr>
+            </w:pPr>
+            <w:r>
+              <w:rPr>
+                <w:lang w:val="en-GB"/>
+              </w:rPr>
+              <w:t>Test 28 passes</w:t>
             </w:r>
           </w:p>
         </w:tc>
@@ -2666,6 +3937,7 @@
     <w:lsdException w:name="HTML Sample" w:semiHidden="1" w:unhideWhenUsed="1"/>
     <w:lsdException w:name="HTML Typewriter" w:semiHidden="1" w:unhideWhenUsed="1"/>
     <w:lsdException w:name="HTML Variable" w:semiHidden="1" w:unhideWhenUsed="1"/>
+    <w:lsdException w:name="Normal Table" w:semiHidden="1" w:unhideWhenUsed="1"/>
     <w:lsdException w:name="annotation subject" w:semiHidden="1" w:unhideWhenUsed="1"/>
     <w:lsdException w:name="No List" w:semiHidden="1" w:unhideWhenUsed="1"/>
     <w:lsdException w:name="Outline List 1" w:semiHidden="1" w:unhideWhenUsed="1"/>
@@ -2712,8 +3984,10 @@
     <w:lsdException w:name="Table Subtle 2" w:semiHidden="1" w:unhideWhenUsed="1"/>
     <w:lsdException w:name="Table Web 1" w:semiHidden="1" w:unhideWhenUsed="1"/>
     <w:lsdException w:name="Table Web 2" w:semiHidden="1" w:unhideWhenUsed="1"/>
+    <w:lsdException w:name="Table Web 3" w:semiHidden="1" w:unhideWhenUsed="1"/>
     <w:lsdException w:name="Balloon Text" w:semiHidden="1" w:unhideWhenUsed="1"/>
     <w:lsdException w:name="Table Grid" w:uiPriority="39"/>
+    <w:lsdException w:name="Table Theme" w:semiHidden="1" w:unhideWhenUsed="1"/>
     <w:lsdException w:name="Placeholder Text" w:semiHidden="1"/>
     <w:lsdException w:name="No Spacing" w:uiPriority="1" w:qFormat="1"/>
     <w:lsdException w:name="Light Shading" w:uiPriority="60"/>
